--- a/NYPLProject Document.docx
+++ b/NYPLProject Document.docx
@@ -391,6 +391,17 @@
     </w:p>
     <w:p>
       <w:pPr>
+        <w:ind w:left="720" w:firstLine="0"/>
+        <w:rPr/>
+      </w:pPr>
+      <w:r>
+        <w:rPr>
+          <w:rtl w:val="0"/>
+        </w:rPr>
+      </w:r>
+    </w:p>
+    <w:p>
+      <w:pPr>
         <w:numPr>
           <w:ilvl w:val="0"/>
           <w:numId w:val="1"/>
@@ -406,6 +417,22 @@
         </w:rPr>
         <w:t xml:space="preserve">Project Code source:</w:t>
       </w:r>
+      <w:hyperlink r:id="rId6">
+        <w:r>
+          <w:rPr>
+            <w:color w:val="1155cc"/>
+            <w:highlight w:val="white"/>
+            <w:u w:val="single"/>
+            <w:rtl w:val="0"/>
+          </w:rPr>
+          <w:t xml:space="preserve">https://github.com/Lottawang/NYPLProject.git</w:t>
+        </w:r>
+      </w:hyperlink>
+      <w:r>
+        <w:rPr>
+          <w:rtl w:val="0"/>
+        </w:rPr>
+      </w:r>
     </w:p>
     <w:p>
       <w:pPr>
@@ -468,7 +495,7 @@
         </w:rPr>
         <w:t xml:space="preserve"> file via </w:t>
       </w:r>
-      <w:hyperlink r:id="rId6">
+      <w:hyperlink r:id="rId7">
         <w:r>
           <w:rPr>
             <w:color w:val="1155cc"/>
@@ -484,7 +511,7 @@
         </w:rPr>
         <w:t xml:space="preserve"> or call the api </w:t>
       </w:r>
-      <w:hyperlink r:id="rId7">
+      <w:hyperlink r:id="rId8">
         <w:r>
           <w:rPr>
             <w:color w:val="1155cc"/>
@@ -520,7 +547,7 @@
                     <pic:cNvPicPr preferRelativeResize="0"/>
                   </pic:nvPicPr>
                   <pic:blipFill>
-                    <a:blip r:embed="rId8"/>
+                    <a:blip r:embed="rId9"/>
                     <a:srcRect b="0" l="0" r="0" t="0"/>
                     <a:stretch>
                       <a:fillRect/>
@@ -574,16 +601,16 @@
           <wp:inline distB="114300" distT="114300" distL="114300" distR="114300">
             <wp:extent cx="6254305" cy="2418113"/>
             <wp:effectExtent b="0" l="0" r="0" t="0"/>
-            <wp:docPr id="3" name="image5.png"/>
+            <wp:docPr id="3" name="image3.png"/>
             <a:graphic>
               <a:graphicData uri="http://schemas.openxmlformats.org/drawingml/2006/picture">
                 <pic:pic>
                   <pic:nvPicPr>
-                    <pic:cNvPr id="0" name="image5.png"/>
+                    <pic:cNvPr id="0" name="image3.png"/>
                     <pic:cNvPicPr preferRelativeResize="0"/>
                   </pic:nvPicPr>
                   <pic:blipFill>
-                    <a:blip r:embed="rId9"/>
+                    <a:blip r:embed="rId10"/>
                     <a:srcRect b="0" l="0" r="0" t="0"/>
                     <a:stretch>
                       <a:fillRect/>
@@ -638,7 +665,7 @@
                     <pic:cNvPicPr preferRelativeResize="0"/>
                   </pic:nvPicPr>
                   <pic:blipFill>
-                    <a:blip r:embed="rId10"/>
+                    <a:blip r:embed="rId11"/>
                     <a:srcRect b="0" l="0" r="0" t="0"/>
                     <a:stretch>
                       <a:fillRect/>
@@ -674,16 +701,16 @@
           <wp:inline distB="114300" distT="114300" distL="114300" distR="114300">
             <wp:extent cx="5731200" cy="3581400"/>
             <wp:effectExtent b="0" l="0" r="0" t="0"/>
-            <wp:docPr id="4" name="image4.png"/>
+            <wp:docPr id="4" name="image5.png"/>
             <a:graphic>
               <a:graphicData uri="http://schemas.openxmlformats.org/drawingml/2006/picture">
                 <pic:pic>
                   <pic:nvPicPr>
-                    <pic:cNvPr id="0" name="image4.png"/>
+                    <pic:cNvPr id="0" name="image5.png"/>
                     <pic:cNvPicPr preferRelativeResize="0"/>
                   </pic:nvPicPr>
                   <pic:blipFill>
-                    <a:blip r:embed="rId11"/>
+                    <a:blip r:embed="rId12"/>
                     <a:srcRect b="0" l="0" r="0" t="0"/>
                     <a:stretch>
                       <a:fillRect/>
@@ -719,16 +746,16 @@
           <wp:inline distB="114300" distT="114300" distL="114300" distR="114300">
             <wp:extent cx="5731200" cy="3365500"/>
             <wp:effectExtent b="0" l="0" r="0" t="0"/>
-            <wp:docPr id="2" name="image3.png"/>
+            <wp:docPr id="2" name="image4.png"/>
             <a:graphic>
               <a:graphicData uri="http://schemas.openxmlformats.org/drawingml/2006/picture">
                 <pic:pic>
                   <pic:nvPicPr>
-                    <pic:cNvPr id="0" name="image3.png"/>
+                    <pic:cNvPr id="0" name="image4.png"/>
                     <pic:cNvPicPr preferRelativeResize="0"/>
                   </pic:nvPicPr>
                   <pic:blipFill>
-                    <a:blip r:embed="rId12"/>
+                    <a:blip r:embed="rId13"/>
                     <a:srcRect b="0" l="0" r="0" t="0"/>
                     <a:stretch>
                       <a:fillRect/>
